--- a/DocsGen/sup_oem/nr35_sup_oem.docx
+++ b/DocsGen/sup_oem/nr35_sup_oem.docx
@@ -752,8 +752,9 @@
               <w:jc w:val="center"/>
               <w:rPr>
                 <w:rFonts w:ascii="Arial" w:eastAsia="Calibri" w:hAnsi="Arial" w:cs="Arial"/>
+                <w:b/>
+                <w:bCs/>
                 <w:color w:val="000000" w:themeColor="text1"/>
-                <w:lang w:val="pt-PT"/>
               </w:rPr>
             </w:pPr>
             <w:r>
@@ -763,7 +764,7 @@
                 <w:bCs/>
                 <w:color w:val="000000" w:themeColor="text1"/>
               </w:rPr>
-              <w:t>BRUNA PETRONI CEZARIO</w:t>
+              <w:t>LEONARDO SILVERIO FERREIRA</w:t>
             </w:r>
           </w:p>
           <w:p>
@@ -778,7 +779,7 @@
                 <w:rFonts w:ascii="Arial" w:eastAsia="Calibri" w:hAnsi="Arial" w:cs="Arial"/>
                 <w:color w:val="000000" w:themeColor="text1"/>
               </w:rPr>
-              <w:t>Gerente de HSE Brasil</w:t>
+              <w:t>Técnico(a) de Segurança do Trabalho</w:t>
             </w:r>
           </w:p>
         </w:tc>
@@ -972,28 +973,15 @@
         <w:lang w:val="en-US"/>
       </w:rPr>
     </w:pPr>
-    <w:r>
-      <w:fldChar w:fldCharType="begin"/>
-    </w:r>
-    <w:r>
-      <w:rPr>
-        <w:lang w:val="en-US"/>
-      </w:rPr>
-      <w:instrText>HYPERLINK "https://www.vestas.com"</w:instrText>
-    </w:r>
-    <w:r>
-      <w:fldChar w:fldCharType="separate"/>
-    </w:r>
-    <w:r>
-      <w:rPr>
-        <w:rStyle w:val="Hyperlink"/>
-        <w:lang w:val="en-US"/>
-      </w:rPr>
-      <w:t>https://www.vestas.com</w:t>
-    </w:r>
-    <w:r>
-      <w:fldChar w:fldCharType="end"/>
-    </w:r>
+    <w:hyperlink r:id="rId1" w:history="1">
+      <w:r>
+        <w:rPr>
+          <w:rStyle w:val="Hyperlink"/>
+          <w:lang w:val="en-US"/>
+        </w:rPr>
+        <w:t>https://www.vestas.com</w:t>
+      </w:r>
+    </w:hyperlink>
     <w:r>
       <w:rPr>
         <w:lang w:val="en-US"/>
@@ -2671,19 +2659,6 @@
 </file>
 
 <file path=customXml/item2.xml><?xml version="1.0" encoding="utf-8"?>
-<?mso-contentType ?>
-<FormTemplates xmlns="http://schemas.microsoft.com/sharepoint/v3/contenttype/forms">
-  <Display>DocumentLibraryForm</Display>
-  <Edit>DocumentLibraryForm</Edit>
-  <New>DocumentLibraryForm</New>
-</FormTemplates>
-</file>
-
-<file path=customXml/item3.xml><?xml version="1.0" encoding="utf-8"?>
-<b:Sources xmlns:b="http://schemas.openxmlformats.org/officeDocument/2006/bibliography" xmlns="http://schemas.openxmlformats.org/officeDocument/2006/bibliography" SelectedStyle="\APASixthEditionOfficeOnline.xsl" StyleName="APA" Version="6"/>
-</file>
-
-<file path=customXml/item4.xml><?xml version="1.0" encoding="utf-8"?>
 <p:properties xmlns:p="http://schemas.microsoft.com/office/2006/metadata/properties" xmlns:xsi="http://www.w3.org/2001/XMLSchema-instance" xmlns:pc="http://schemas.microsoft.com/office/infopath/2007/PartnerControls">
   <documentManagement>
     <SharedWithUsers xmlns="4c61e19b-130e-4f0e-85ad-f29bf0e78033">
@@ -2699,6 +2674,19 @@
     </lcf76f155ced4ddcb4097134ff3c332f>
   </documentManagement>
 </p:properties>
+</file>
+
+<file path=customXml/item3.xml><?xml version="1.0" encoding="utf-8"?>
+<b:Sources xmlns:b="http://schemas.openxmlformats.org/officeDocument/2006/bibliography" xmlns="http://schemas.openxmlformats.org/officeDocument/2006/bibliography" SelectedStyle="\APASixthEditionOfficeOnline.xsl" StyleName="APA" Version="6"/>
+</file>
+
+<file path=customXml/item4.xml><?xml version="1.0" encoding="utf-8"?>
+<?mso-contentType ?>
+<FormTemplates xmlns="http://schemas.microsoft.com/sharepoint/v3/contenttype/forms">
+  <Display>DocumentLibraryForm</Display>
+  <Edit>DocumentLibraryForm</Edit>
+  <New>DocumentLibraryForm</New>
+</FormTemplates>
 </file>
 
 <file path=customXml/itemProps1.xml><?xml version="1.0" encoding="utf-8"?>
@@ -2721,9 +2709,12 @@
 </file>
 
 <file path=customXml/itemProps2.xml><?xml version="1.0" encoding="utf-8"?>
-<ds:datastoreItem xmlns:ds="http://schemas.openxmlformats.org/officeDocument/2006/customXml" ds:itemID="{23B075B7-4693-4F58-9F1C-6BD5D6C09EA3}">
+<ds:datastoreItem xmlns:ds="http://schemas.openxmlformats.org/officeDocument/2006/customXml" ds:itemID="{9B69BD4A-4AEC-449C-9DDA-C6A76B6D94FD}">
   <ds:schemaRefs>
-    <ds:schemaRef ds:uri="http://schemas.microsoft.com/sharepoint/v3/contenttype/forms"/>
+    <ds:schemaRef ds:uri="http://schemas.microsoft.com/office/2006/metadata/properties"/>
+    <ds:schemaRef ds:uri="http://schemas.microsoft.com/office/infopath/2007/PartnerControls"/>
+    <ds:schemaRef ds:uri="4c61e19b-130e-4f0e-85ad-f29bf0e78033"/>
+    <ds:schemaRef ds:uri="4b926790-beef-4c3a-b2b0-daa3a2e6a4f3"/>
   </ds:schemaRefs>
 </ds:datastoreItem>
 </file>
@@ -2737,12 +2728,9 @@
 </file>
 
 <file path=customXml/itemProps4.xml><?xml version="1.0" encoding="utf-8"?>
-<ds:datastoreItem xmlns:ds="http://schemas.openxmlformats.org/officeDocument/2006/customXml" ds:itemID="{9B69BD4A-4AEC-449C-9DDA-C6A76B6D94FD}">
+<ds:datastoreItem xmlns:ds="http://schemas.openxmlformats.org/officeDocument/2006/customXml" ds:itemID="{23B075B7-4693-4F58-9F1C-6BD5D6C09EA3}">
   <ds:schemaRefs>
-    <ds:schemaRef ds:uri="http://schemas.microsoft.com/office/2006/metadata/properties"/>
-    <ds:schemaRef ds:uri="http://schemas.microsoft.com/office/infopath/2007/PartnerControls"/>
-    <ds:schemaRef ds:uri="4c61e19b-130e-4f0e-85ad-f29bf0e78033"/>
-    <ds:schemaRef ds:uri="4b926790-beef-4c3a-b2b0-daa3a2e6a4f3"/>
+    <ds:schemaRef ds:uri="http://schemas.microsoft.com/sharepoint/v3/contenttype/forms"/>
   </ds:schemaRefs>
 </ds:datastoreItem>
 </file>